--- a/LocalAdminSystem/AdminSystem/template/template.docx
+++ b/LocalAdminSystem/AdminSystem/template/template.docx
@@ -7,8 +7,244 @@
         <w:rPr>
           <w:noProof/>
         </w:rPr>
+        <mc:AlternateContent>
+          <mc:Choice Requires="wps">
+            <w:drawing>
+              <wp:anchor distT="45720" distB="45720" distL="114300" distR="114300" simplePos="0" relativeHeight="251685375" behindDoc="0" locked="0" layoutInCell="1" allowOverlap="1" wp14:anchorId="7EE29521" wp14:editId="228F71D7">
+                <wp:simplePos x="0" y="0"/>
+                <wp:positionH relativeFrom="margin">
+                  <wp:posOffset>1581150</wp:posOffset>
+                </wp:positionH>
+                <wp:positionV relativeFrom="margin">
+                  <wp:posOffset>64770</wp:posOffset>
+                </wp:positionV>
+                <wp:extent cx="1983740" cy="803910"/>
+                <wp:effectExtent l="0" t="0" r="0" b="0"/>
+                <wp:wrapSquare wrapText="bothSides"/>
+                <wp:docPr id="1710604568" name="Text Box 2"/>
+                <wp:cNvGraphicFramePr>
+                  <a:graphicFrameLocks xmlns:a="http://schemas.openxmlformats.org/drawingml/2006/main"/>
+                </wp:cNvGraphicFramePr>
+                <a:graphic xmlns:a="http://schemas.openxmlformats.org/drawingml/2006/main">
+                  <a:graphicData uri="http://schemas.microsoft.com/office/word/2010/wordprocessingShape">
+                    <wps:wsp>
+                      <wps:cNvSpPr txBox="1">
+                        <a:spLocks noChangeArrowheads="1"/>
+                      </wps:cNvSpPr>
+                      <wps:spPr bwMode="auto">
+                        <a:xfrm rot="16200000">
+                          <a:off x="0" y="0"/>
+                          <a:ext cx="1983740" cy="803910"/>
+                        </a:xfrm>
+                        <a:prstGeom prst="rect">
+                          <a:avLst/>
+                        </a:prstGeom>
+                        <a:noFill/>
+                        <a:ln w="9525">
+                          <a:noFill/>
+                          <a:miter lim="800000"/>
+                          <a:headEnd/>
+                          <a:tailEnd/>
+                        </a:ln>
+                      </wps:spPr>
+                      <wps:txbx>
+                        <w:txbxContent>
+                          <w:p>
+                            <w:pPr>
+                              <w:jc w:val="center"/>
+                              <w:rPr>
+                                <w:rFonts w:ascii="Arial Black" w:hAnsi="Arial Black"/>
+                                <w:b/>
+                                <w:bCs/>
+                                <w:color w:val="D9F2D0" w:themeColor="accent6" w:themeTint="33"/>
+                                <w:sz w:val="56"/>
+                                <w:szCs w:val="56"/>
+                              </w:rPr>
+                            </w:pPr>
+                            <w:r>
+                              <w:rPr>
+                                <w:rFonts w:ascii="Arial Black" w:hAnsi="Arial Black"/>
+                                <w:b/>
+                                <w:bCs/>
+                                <w:color w:val="D9F2D0" w:themeColor="accent6" w:themeTint="33"/>
+                                <w:sz w:val="56"/>
+                                <w:szCs w:val="56"/>
+                              </w:rPr>
+                              <w:t>${strand}</w:t>
+                            </w:r>
+                          </w:p>
+                        </w:txbxContent>
+                      </wps:txbx>
+                      <wps:bodyPr rot="0" vert="horz" wrap="square" lIns="91440" tIns="45720" rIns="91440" bIns="45720" anchor="t" anchorCtr="0">
+                        <a:noAutofit/>
+                      </wps:bodyPr>
+                    </wps:wsp>
+                  </a:graphicData>
+                </a:graphic>
+                <wp14:sizeRelH relativeFrom="margin">
+                  <wp14:pctWidth>0</wp14:pctWidth>
+                </wp14:sizeRelH>
+                <wp14:sizeRelV relativeFrom="margin">
+                  <wp14:pctHeight>0</wp14:pctHeight>
+                </wp14:sizeRelV>
+              </wp:anchor>
+            </w:drawing>
+          </mc:Choice>
+          <mc:Fallback>
+            <w:pict>
+              <v:shapetype w14:anchorId="7EE29521" id="_x0000_t202" coordsize="21600,21600" o:spt="202" path="m,l,21600r21600,l21600,xe">
+                <v:stroke joinstyle="miter"/>
+                <v:path gradientshapeok="t" o:connecttype="rect"/>
+              </v:shapetype>
+              <v:shape id="Text Box 2" o:spid="_x0000_s1026" type="#_x0000_t202" style="position:absolute;margin-left:124.5pt;margin-top:5.1pt;width:156.2pt;height:63.3pt;rotation:-90;z-index:251685375;visibility:visible;mso-wrap-style:square;mso-width-percent:0;mso-height-percent:0;mso-wrap-distance-left:9pt;mso-wrap-distance-top:3.6pt;mso-wrap-distance-right:9pt;mso-wrap-distance-bottom:3.6pt;mso-position-horizontal:absolute;mso-position-horizontal-relative:margin;mso-position-vertical:absolute;mso-position-vertical-relative:margin;mso-width-percent:0;mso-height-percent:0;mso-width-relative:margin;mso-height-relative:margin;v-text-anchor:top" o:gfxdata="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" filled="f" stroked="f">
+                <v:textbox>
+                  <w:txbxContent>
+                    <w:p>
+                      <w:pPr>
+                        <w:jc w:val="center"/>
+                        <w:rPr>
+                          <w:rFonts w:ascii="Arial Black" w:hAnsi="Arial Black"/>
+                          <w:b/>
+                          <w:bCs/>
+                          <w:color w:val="D9F2D0" w:themeColor="accent6" w:themeTint="33"/>
+                          <w:sz w:val="56"/>
+                          <w:szCs w:val="56"/>
+                        </w:rPr>
+                      </w:pPr>
+                      <w:r>
+                        <w:rPr>
+                          <w:rFonts w:ascii="Arial Black" w:hAnsi="Arial Black"/>
+                          <w:b/>
+                          <w:bCs/>
+                          <w:color w:val="D9F2D0" w:themeColor="accent6" w:themeTint="33"/>
+                          <w:sz w:val="56"/>
+                          <w:szCs w:val="56"/>
+                        </w:rPr>
+                        <w:t>${strand}</w:t>
+                      </w:r>
+                    </w:p>
+                  </w:txbxContent>
+                </v:textbox>
+                <w10:wrap type="square" anchorx="margin" anchory="margin"/>
+              </v:shape>
+            </w:pict>
+          </mc:Fallback>
+        </mc:AlternateContent>
+      </w:r>
+      <w:r>
+        <w:rPr>
+          <w:noProof/>
+        </w:rPr>
+        <mc:AlternateContent>
+          <mc:Choice Requires="wps">
+            <w:drawing>
+              <wp:anchor distT="45720" distB="45720" distL="114300" distR="114300" simplePos="0" relativeHeight="251687936" behindDoc="0" locked="0" layoutInCell="1" allowOverlap="1" wp14:anchorId="34642CE9" wp14:editId="5B6F5FF5">
+                <wp:simplePos x="0" y="0"/>
+                <wp:positionH relativeFrom="margin">
+                  <wp:posOffset>988695</wp:posOffset>
+                </wp:positionH>
+                <wp:positionV relativeFrom="margin">
+                  <wp:posOffset>288290</wp:posOffset>
+                </wp:positionV>
+                <wp:extent cx="2306955" cy="381000"/>
+                <wp:effectExtent l="0" t="0" r="0" b="0"/>
+                <wp:wrapSquare wrapText="bothSides"/>
+                <wp:docPr id="608123897" name="Text Box 2"/>
+                <wp:cNvGraphicFramePr>
+                  <a:graphicFrameLocks xmlns:a="http://schemas.openxmlformats.org/drawingml/2006/main"/>
+                </wp:cNvGraphicFramePr>
+                <a:graphic xmlns:a="http://schemas.openxmlformats.org/drawingml/2006/main">
+                  <a:graphicData uri="http://schemas.microsoft.com/office/word/2010/wordprocessingShape">
+                    <wps:wsp>
+                      <wps:cNvSpPr txBox="1">
+                        <a:spLocks noChangeArrowheads="1"/>
+                      </wps:cNvSpPr>
+                      <wps:spPr bwMode="auto">
+                        <a:xfrm rot="16200000">
+                          <a:off x="0" y="0"/>
+                          <a:ext cx="2306955" cy="381000"/>
+                        </a:xfrm>
+                        <a:prstGeom prst="rect">
+                          <a:avLst/>
+                        </a:prstGeom>
+                        <a:noFill/>
+                        <a:ln w="9525">
+                          <a:noFill/>
+                          <a:miter lim="800000"/>
+                          <a:headEnd/>
+                          <a:tailEnd/>
+                        </a:ln>
+                      </wps:spPr>
+                      <wps:txbx>
+                        <w:txbxContent>
+                          <w:p>
+                            <w:pPr>
+                              <w:jc w:val="center"/>
+                              <w:rPr>
+                                <w:rFonts w:ascii="Arial Black" w:hAnsi="Arial Black"/>
+                                <w:color w:val="FFFFFF" w:themeColor="background1"/>
+                              </w:rPr>
+                            </w:pPr>
+                            <w:r>
+                              <w:rPr>
+                                <w:rFonts w:ascii="Arial Black" w:hAnsi="Arial Black"/>
+                                <w:color w:val="FFFFFF" w:themeColor="background1"/>
+                              </w:rPr>
+                              <w:t>${name}</w:t>
+                            </w:r>
+                          </w:p>
+                        </w:txbxContent>
+                      </wps:txbx>
+                      <wps:bodyPr rot="0" vert="horz" wrap="square" lIns="91440" tIns="45720" rIns="91440" bIns="45720" anchor="t" anchorCtr="0">
+                        <a:noAutofit/>
+                      </wps:bodyPr>
+                    </wps:wsp>
+                  </a:graphicData>
+                </a:graphic>
+                <wp14:sizeRelH relativeFrom="margin">
+                  <wp14:pctWidth>0</wp14:pctWidth>
+                </wp14:sizeRelH>
+                <wp14:sizeRelV relativeFrom="margin">
+                  <wp14:pctHeight>0</wp14:pctHeight>
+                </wp14:sizeRelV>
+              </wp:anchor>
+            </w:drawing>
+          </mc:Choice>
+          <mc:Fallback>
+            <w:pict>
+              <v:shape w14:anchorId="34642CE9" id="_x0000_s1027" type="#_x0000_t202" style="position:absolute;margin-left:77.85pt;margin-top:22.7pt;width:181.65pt;height:30pt;rotation:-90;z-index:251687936;visibility:visible;mso-wrap-style:square;mso-width-percent:0;mso-height-percent:0;mso-wrap-distance-left:9pt;mso-wrap-distance-top:3.6pt;mso-wrap-distance-right:9pt;mso-wrap-distance-bottom:3.6pt;mso-position-horizontal:absolute;mso-position-horizontal-relative:margin;mso-position-vertical:absolute;mso-position-vertical-relative:margin;mso-width-percent:0;mso-height-percent:0;mso-width-relative:margin;mso-height-relative:margin;v-text-anchor:top" o:gfxdata="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" filled="f" stroked="f">
+                <v:textbox>
+                  <w:txbxContent>
+                    <w:p>
+                      <w:pPr>
+                        <w:jc w:val="center"/>
+                        <w:rPr>
+                          <w:rFonts w:ascii="Arial Black" w:hAnsi="Arial Black"/>
+                          <w:color w:val="FFFFFF" w:themeColor="background1"/>
+                        </w:rPr>
+                      </w:pPr>
+                      <w:r>
+                        <w:rPr>
+                          <w:rFonts w:ascii="Arial Black" w:hAnsi="Arial Black"/>
+                          <w:color w:val="FFFFFF" w:themeColor="background1"/>
+                        </w:rPr>
+                        <w:t>${name}</w:t>
+                      </w:r>
+                    </w:p>
+                  </w:txbxContent>
+                </v:textbox>
+                <w10:wrap type="square" anchorx="margin" anchory="margin"/>
+              </v:shape>
+            </w:pict>
+          </mc:Fallback>
+        </mc:AlternateContent>
+      </w:r>
+      <w:r>
+        <w:rPr>
+          <w:noProof/>
+        </w:rPr>
         <w:drawing>
-          <wp:anchor distT="0" distB="0" distL="114300" distR="114300" simplePos="0" relativeHeight="251688960" behindDoc="1" locked="0" layoutInCell="1" allowOverlap="1" wp14:anchorId="1EF1744C" wp14:editId="58DCC869">
+          <wp:anchor distT="0" distB="0" distL="114300" distR="114300" simplePos="0" relativeHeight="251688960" behindDoc="1" locked="0" layoutInCell="1" allowOverlap="1" wp14:anchorId="1EF1744C" wp14:editId="24FEE847">
             <wp:simplePos x="0" y="0"/>
             <wp:positionH relativeFrom="margin">
               <wp:posOffset>742315</wp:posOffset>
@@ -64,135 +300,7 @@
         <mc:AlternateContent>
           <mc:Choice Requires="wps">
             <w:drawing>
-              <wp:anchor distT="45720" distB="45720" distL="114300" distR="114300" simplePos="0" relativeHeight="251685375" behindDoc="0" locked="0" layoutInCell="1" allowOverlap="1" wp14:anchorId="7EE29521" wp14:editId="20737638">
-                <wp:simplePos x="0" y="0"/>
-                <wp:positionH relativeFrom="margin">
-                  <wp:posOffset>1428750</wp:posOffset>
-                </wp:positionH>
-                <wp:positionV relativeFrom="margin">
-                  <wp:posOffset>85725</wp:posOffset>
-                </wp:positionV>
-                <wp:extent cx="2305685" cy="803910"/>
-                <wp:effectExtent l="0" t="0" r="0" b="0"/>
-                <wp:wrapSquare wrapText="bothSides"/>
-                <wp:docPr id="1710604568" name="Text Box 2"/>
-                <wp:cNvGraphicFramePr>
-                  <a:graphicFrameLocks xmlns:a="http://schemas.openxmlformats.org/drawingml/2006/main"/>
-                </wp:cNvGraphicFramePr>
-                <a:graphic xmlns:a="http://schemas.openxmlformats.org/drawingml/2006/main">
-                  <a:graphicData uri="http://schemas.microsoft.com/office/word/2010/wordprocessingShape">
-                    <wps:wsp>
-                      <wps:cNvSpPr txBox="1">
-                        <a:spLocks noChangeArrowheads="1"/>
-                      </wps:cNvSpPr>
-                      <wps:spPr bwMode="auto">
-                        <a:xfrm rot="16200000">
-                          <a:off x="0" y="0"/>
-                          <a:ext cx="2305685" cy="803910"/>
-                        </a:xfrm>
-                        <a:prstGeom prst="rect">
-                          <a:avLst/>
-                        </a:prstGeom>
-                        <a:noFill/>
-                        <a:ln w="9525">
-                          <a:noFill/>
-                          <a:miter lim="800000"/>
-                          <a:headEnd/>
-                          <a:tailEnd/>
-                        </a:ln>
-                      </wps:spPr>
-                      <wps:txbx>
-                        <w:txbxContent>
-                          <w:p>
-                            <w:pPr>
-                              <w:jc w:val="center"/>
-                              <w:rPr>
-                                <w:rFonts w:ascii="Arial Black" w:hAnsi="Arial Black"/>
-                                <w:b/>
-                                <w:bCs/>
-                                <w:color w:val="D9F2D0" w:themeColor="accent6" w:themeTint="33"/>
-                                <w:sz w:val="56"/>
-                                <w:szCs w:val="56"/>
-                              </w:rPr>
-                            </w:pPr>
-                            <w:r>
-                              <w:rPr>
-                                <w:rFonts w:ascii="Arial Black" w:hAnsi="Arial Black"/>
-                                <w:b/>
-                                <w:bCs/>
-                                <w:color w:val="D9F2D0" w:themeColor="accent6" w:themeTint="33"/>
-                                <w:sz w:val="56"/>
-                                <w:szCs w:val="56"/>
-                              </w:rPr>
-                              <w:t>${strand}</w:t>
-                            </w:r>
-                          </w:p>
-                        </w:txbxContent>
-                      </wps:txbx>
-                      <wps:bodyPr rot="0" vert="horz" wrap="square" lIns="91440" tIns="45720" rIns="91440" bIns="45720" anchor="t" anchorCtr="0">
-                        <a:noAutofit/>
-                      </wps:bodyPr>
-                    </wps:wsp>
-                  </a:graphicData>
-                </a:graphic>
-                <wp14:sizeRelH relativeFrom="margin">
-                  <wp14:pctWidth>0</wp14:pctWidth>
-                </wp14:sizeRelH>
-                <wp14:sizeRelV relativeFrom="margin">
-                  <wp14:pctHeight>0</wp14:pctHeight>
-                </wp14:sizeRelV>
-              </wp:anchor>
-            </w:drawing>
-          </mc:Choice>
-          <mc:Fallback>
-            <w:pict>
-              <v:shapetype w14:anchorId="7EE29521" id="_x0000_t202" coordsize="21600,21600" o:spt="202" path="m,l,21600r21600,l21600,xe">
-                <v:stroke joinstyle="miter"/>
-                <v:path gradientshapeok="t" o:connecttype="rect"/>
-              </v:shapetype>
-              <v:shape id="Text Box 2" o:spid="_x0000_s1026" type="#_x0000_t202" style="position:absolute;margin-left:112.5pt;margin-top:6.75pt;width:181.55pt;height:63.3pt;rotation:-90;z-index:251685375;visibility:visible;mso-wrap-style:square;mso-width-percent:0;mso-height-percent:0;mso-wrap-distance-left:9pt;mso-wrap-distance-top:3.6pt;mso-wrap-distance-right:9pt;mso-wrap-distance-bottom:3.6pt;mso-position-horizontal:absolute;mso-position-horizontal-relative:margin;mso-position-vertical:absolute;mso-position-vertical-relative:margin;mso-width-percent:0;mso-height-percent:0;mso-width-relative:margin;mso-height-relative:margin;v-text-anchor:top" o:gfxdata="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" filled="f" stroked="f">
-                <v:textbox>
-                  <w:txbxContent>
-                    <w:p>
-                      <w:pPr>
-                        <w:jc w:val="center"/>
-                        <w:rPr>
-                          <w:rFonts w:ascii="Arial Black" w:hAnsi="Arial Black"/>
-                          <w:b/>
-                          <w:bCs/>
-                          <w:color w:val="D9F2D0" w:themeColor="accent6" w:themeTint="33"/>
-                          <w:sz w:val="56"/>
-                          <w:szCs w:val="56"/>
-                        </w:rPr>
-                      </w:pPr>
-                      <w:r>
-                        <w:rPr>
-                          <w:rFonts w:ascii="Arial Black" w:hAnsi="Arial Black"/>
-                          <w:b/>
-                          <w:bCs/>
-                          <w:color w:val="D9F2D0" w:themeColor="accent6" w:themeTint="33"/>
-                          <w:sz w:val="56"/>
-                          <w:szCs w:val="56"/>
-                        </w:rPr>
-                        <w:t>${strand}</w:t>
-                      </w:r>
-                    </w:p>
-                  </w:txbxContent>
-                </v:textbox>
-                <w10:wrap type="square" anchorx="margin" anchory="margin"/>
-              </v:shape>
-            </w:pict>
-          </mc:Fallback>
-        </mc:AlternateContent>
-      </w:r>
-      <w:r>
-        <w:rPr>
-          <w:noProof/>
-        </w:rPr>
-        <mc:AlternateContent>
-          <mc:Choice Requires="wps">
-            <w:drawing>
-              <wp:anchor distT="45720" distB="45720" distL="114300" distR="114300" simplePos="0" relativeHeight="251685888" behindDoc="0" locked="0" layoutInCell="1" allowOverlap="1" wp14:anchorId="3CF9C7A3" wp14:editId="4C20016B">
+              <wp:anchor distT="45720" distB="45720" distL="114300" distR="114300" simplePos="0" relativeHeight="251685888" behindDoc="0" locked="0" layoutInCell="1" allowOverlap="1" wp14:anchorId="3CF9C7A3" wp14:editId="3AD682B6">
                 <wp:simplePos x="0" y="0"/>
                 <wp:positionH relativeFrom="margin">
                   <wp:posOffset>1813560</wp:posOffset>
@@ -274,7 +382,7 @@
           </mc:Choice>
           <mc:Fallback>
             <w:pict>
-              <v:shape w14:anchorId="3CF9C7A3" id="_x0000_s1027" type="#_x0000_t202" style="position:absolute;margin-left:142.8pt;margin-top:22pt;width:99.15pt;height:28.9pt;rotation:-90;z-index:251685888;visibility:visible;mso-wrap-style:square;mso-width-percent:0;mso-height-percent:0;mso-wrap-distance-left:9pt;mso-wrap-distance-top:3.6pt;mso-wrap-distance-right:9pt;mso-wrap-distance-bottom:3.6pt;mso-position-horizontal:absolute;mso-position-horizontal-relative:margin;mso-position-vertical:absolute;mso-position-vertical-relative:margin;mso-width-percent:0;mso-height-percent:0;mso-width-relative:margin;mso-height-relative:margin;v-text-anchor:top" o:gfxdata="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" filled="f" stroked="f">
+              <v:shape w14:anchorId="3CF9C7A3" id="_x0000_s1028" type="#_x0000_t202" style="position:absolute;margin-left:142.8pt;margin-top:22pt;width:99.15pt;height:28.9pt;rotation:-90;z-index:251685888;visibility:visible;mso-wrap-style:square;mso-width-percent:0;mso-height-percent:0;mso-wrap-distance-left:9pt;mso-wrap-distance-top:3.6pt;mso-wrap-distance-right:9pt;mso-wrap-distance-bottom:3.6pt;mso-position-horizontal:absolute;mso-position-horizontal-relative:margin;mso-position-vertical:absolute;mso-position-vertical-relative:margin;mso-width-percent:0;mso-height-percent:0;mso-width-relative:margin;mso-height-relative:margin;v-text-anchor:top" o:gfxdata="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" filled="f" stroked="f">
                 <v:textbox>
                   <w:txbxContent>
                     <w:p>
@@ -299,114 +407,6 @@
                           <w:szCs w:val="36"/>
                         </w:rPr>
                         <w:t>${strand}</w:t>
-                      </w:r>
-                    </w:p>
-                  </w:txbxContent>
-                </v:textbox>
-                <w10:wrap type="square" anchorx="margin" anchory="margin"/>
-              </v:shape>
-            </w:pict>
-          </mc:Fallback>
-        </mc:AlternateContent>
-      </w:r>
-      <w:r>
-        <w:rPr>
-          <w:noProof/>
-        </w:rPr>
-        <mc:AlternateContent>
-          <mc:Choice Requires="wps">
-            <w:drawing>
-              <wp:anchor distT="45720" distB="45720" distL="114300" distR="114300" simplePos="0" relativeHeight="251687936" behindDoc="0" locked="0" layoutInCell="1" allowOverlap="1" wp14:anchorId="34642CE9" wp14:editId="746B35AB">
-                <wp:simplePos x="0" y="0"/>
-                <wp:positionH relativeFrom="margin">
-                  <wp:posOffset>1210310</wp:posOffset>
-                </wp:positionH>
-                <wp:positionV relativeFrom="margin">
-                  <wp:posOffset>300990</wp:posOffset>
-                </wp:positionV>
-                <wp:extent cx="1903730" cy="381000"/>
-                <wp:effectExtent l="0" t="0" r="635" b="0"/>
-                <wp:wrapSquare wrapText="bothSides"/>
-                <wp:docPr id="608123897" name="Text Box 2"/>
-                <wp:cNvGraphicFramePr>
-                  <a:graphicFrameLocks xmlns:a="http://schemas.openxmlformats.org/drawingml/2006/main"/>
-                </wp:cNvGraphicFramePr>
-                <a:graphic xmlns:a="http://schemas.openxmlformats.org/drawingml/2006/main">
-                  <a:graphicData uri="http://schemas.microsoft.com/office/word/2010/wordprocessingShape">
-                    <wps:wsp>
-                      <wps:cNvSpPr txBox="1">
-                        <a:spLocks noChangeArrowheads="1"/>
-                      </wps:cNvSpPr>
-                      <wps:spPr bwMode="auto">
-                        <a:xfrm rot="16200000">
-                          <a:off x="0" y="0"/>
-                          <a:ext cx="1903730" cy="381000"/>
-                        </a:xfrm>
-                        <a:prstGeom prst="rect">
-                          <a:avLst/>
-                        </a:prstGeom>
-                        <a:noFill/>
-                        <a:ln w="9525">
-                          <a:noFill/>
-                          <a:miter lim="800000"/>
-                          <a:headEnd/>
-                          <a:tailEnd/>
-                        </a:ln>
-                      </wps:spPr>
-                      <wps:txbx>
-                        <w:txbxContent>
-                          <w:p>
-                            <w:pPr>
-                              <w:jc w:val="center"/>
-                              <w:rPr>
-                                <w:rFonts w:ascii="Arial Black" w:hAnsi="Arial Black"/>
-                                <w:color w:val="FFFFFF" w:themeColor="background1"/>
-                              </w:rPr>
-                            </w:pPr>
-                            <w:r>
-                              <w:rPr>
-                                <w:rFonts w:ascii="Arial Black" w:hAnsi="Arial Black"/>
-                                <w:color w:val="FFFFFF" w:themeColor="background1"/>
-                              </w:rPr>
-                              <w:t>${name}</w:t>
-                            </w:r>
-                          </w:p>
-                        </w:txbxContent>
-                      </wps:txbx>
-                      <wps:bodyPr rot="0" vert="horz" wrap="square" lIns="91440" tIns="45720" rIns="91440" bIns="45720" anchor="t" anchorCtr="0">
-                        <a:noAutofit/>
-                      </wps:bodyPr>
-                    </wps:wsp>
-                  </a:graphicData>
-                </a:graphic>
-                <wp14:sizeRelH relativeFrom="margin">
-                  <wp14:pctWidth>0</wp14:pctWidth>
-                </wp14:sizeRelH>
-                <wp14:sizeRelV relativeFrom="margin">
-                  <wp14:pctHeight>0</wp14:pctHeight>
-                </wp14:sizeRelV>
-              </wp:anchor>
-            </w:drawing>
-          </mc:Choice>
-          <mc:Fallback>
-            <w:pict>
-              <v:shape w14:anchorId="34642CE9" id="_x0000_s1028" type="#_x0000_t202" style="position:absolute;margin-left:95.3pt;margin-top:23.7pt;width:149.9pt;height:30pt;rotation:-90;z-index:251687936;visibility:visible;mso-wrap-style:square;mso-width-percent:0;mso-height-percent:0;mso-wrap-distance-left:9pt;mso-wrap-distance-top:3.6pt;mso-wrap-distance-right:9pt;mso-wrap-distance-bottom:3.6pt;mso-position-horizontal:absolute;mso-position-horizontal-relative:margin;mso-position-vertical:absolute;mso-position-vertical-relative:margin;mso-width-percent:0;mso-height-percent:0;mso-width-relative:margin;mso-height-relative:margin;v-text-anchor:top" o:gfxdata="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" filled="f" stroked="f">
-                <v:textbox>
-                  <w:txbxContent>
-                    <w:p>
-                      <w:pPr>
-                        <w:jc w:val="center"/>
-                        <w:rPr>
-                          <w:rFonts w:ascii="Arial Black" w:hAnsi="Arial Black"/>
-                          <w:color w:val="FFFFFF" w:themeColor="background1"/>
-                        </w:rPr>
-                      </w:pPr>
-                      <w:r>
-                        <w:rPr>
-                          <w:rFonts w:ascii="Arial Black" w:hAnsi="Arial Black"/>
-                          <w:color w:val="FFFFFF" w:themeColor="background1"/>
-                        </w:rPr>
-                        <w:t>${name}</w:t>
                       </w:r>
                     </w:p>
                   </w:txbxContent>
@@ -521,10 +521,10 @@
         <mc:AlternateContent>
           <mc:Choice Requires="wps">
             <w:drawing>
-              <wp:anchor distT="45720" distB="45720" distL="114300" distR="114300" simplePos="0" relativeHeight="251683840" behindDoc="0" locked="0" layoutInCell="1" allowOverlap="1" wp14:anchorId="4847D26F" wp14:editId="2FEAC269">
+              <wp:anchor distT="45720" distB="45720" distL="114300" distR="114300" simplePos="0" relativeHeight="251683840" behindDoc="0" locked="0" layoutInCell="1" allowOverlap="1" wp14:anchorId="4847D26F" wp14:editId="6BCDB642">
                 <wp:simplePos x="0" y="0"/>
                 <wp:positionH relativeFrom="margin">
-                  <wp:posOffset>1003935</wp:posOffset>
+                  <wp:posOffset>1019175</wp:posOffset>
                 </wp:positionH>
                 <wp:positionV relativeFrom="margin">
                   <wp:posOffset>365760</wp:posOffset>
@@ -627,7 +627,7 @@
           </mc:Choice>
           <mc:Fallback>
             <w:pict>
-              <v:shape w14:anchorId="4847D26F" id="_x0000_s1030" type="#_x0000_t202" style="position:absolute;left:0;text-align:left;margin-left:79.05pt;margin-top:28.8pt;width:150pt;height:15.75pt;rotation:-90;z-index:251683840;visibility:visible;mso-wrap-style:square;mso-width-percent:0;mso-height-percent:0;mso-wrap-distance-left:9pt;mso-wrap-distance-top:3.6pt;mso-wrap-distance-right:9pt;mso-wrap-distance-bottom:3.6pt;mso-position-horizontal:absolute;mso-position-horizontal-relative:margin;mso-position-vertical:absolute;mso-position-vertical-relative:margin;mso-width-percent:0;mso-height-percent:0;mso-width-relative:margin;mso-height-relative:margin;v-text-anchor:top" o:gfxdata="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" filled="f" stroked="f">
+              <v:shape w14:anchorId="4847D26F" id="_x0000_s1030" type="#_x0000_t202" style="position:absolute;left:0;text-align:left;margin-left:80.25pt;margin-top:28.8pt;width:150pt;height:15.75pt;rotation:-90;z-index:251683840;visibility:visible;mso-wrap-style:square;mso-width-percent:0;mso-height-percent:0;mso-wrap-distance-left:9pt;mso-wrap-distance-top:3.6pt;mso-wrap-distance-right:9pt;mso-wrap-distance-bottom:3.6pt;mso-position-horizontal:absolute;mso-position-horizontal-relative:margin;mso-position-vertical:absolute;mso-position-vertical-relative:margin;mso-width-percent:0;mso-height-percent:0;mso-width-relative:margin;mso-height-relative:margin;v-text-anchor:top" o:gfxdata="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" filled="f" stroked="f">
                 <v:textbox>
                   <w:txbxContent>
                     <w:p>
@@ -933,11 +933,7 @@
           </mc:Choice>
           <mc:Fallback>
             <w:pict>
-              <v:shapetype w14:anchorId="5A08DAB5" id="_x0000_t202" coordsize="21600,21600" o:spt="202" path="m,l,21600r21600,l21600,xe">
-                <v:stroke joinstyle="miter"/>
-                <v:path gradientshapeok="t" o:connecttype="rect"/>
-              </v:shapetype>
-              <v:shape id="_x0000_s1032" type="#_x0000_t202" style="position:absolute;margin-left:-11.65pt;margin-top:23.35pt;width:117.15pt;height:22.25pt;rotation:-90;z-index:251677696;visibility:visible;mso-wrap-style:square;mso-width-percent:0;mso-height-percent:0;mso-wrap-distance-left:9pt;mso-wrap-distance-top:0;mso-wrap-distance-right:9pt;mso-wrap-distance-bottom:0;mso-position-horizontal:absolute;mso-position-horizontal-relative:text;mso-position-vertical:absolute;mso-position-vertical-relative:text;mso-width-percent:0;mso-height-percent:0;mso-width-relative:margin;mso-height-relative:margin;v-text-anchor:top" o:gfxdata="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" filled="f" stroked="f" strokeweight=".5pt">
+              <v:shape w14:anchorId="5A08DAB5" id="_x0000_s1032" type="#_x0000_t202" style="position:absolute;margin-left:-11.65pt;margin-top:23.35pt;width:117.15pt;height:22.25pt;rotation:-90;z-index:251677696;visibility:visible;mso-wrap-style:square;mso-width-percent:0;mso-height-percent:0;mso-wrap-distance-left:9pt;mso-wrap-distance-top:0;mso-wrap-distance-right:9pt;mso-wrap-distance-bottom:0;mso-position-horizontal:absolute;mso-position-horizontal-relative:text;mso-position-vertical:absolute;mso-position-vertical-relative:text;mso-width-percent:0;mso-height-percent:0;mso-width-relative:margin;mso-height-relative:margin;v-text-anchor:top" o:gfxdata="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" filled="f" stroked="f" strokeweight=".5pt">
                 <v:textbox>
                   <w:txbxContent>
                     <w:p>
